--- a/2. Oracle Introduction.docx
+++ b/2. Oracle Introduction.docx
@@ -1099,6 +1099,40 @@
           <w:sz w:val="36"/>
           <w:szCs w:val="36"/>
         </w:rPr>
+        <w:t>Note : in oracle username is  not case-sensitive but password is  case sensitive</w:t>
+      </w:r>
+    </w:p>
+    <w:p>
+      <w:pPr>
+        <w:jc w:val="both"/>
+        <w:rPr>
+          <w:sz w:val="36"/>
+          <w:szCs w:val="36"/>
+        </w:rPr>
+      </w:pPr>
+    </w:p>
+    <w:p>
+      <w:pPr>
+        <w:jc w:val="both"/>
+        <w:rPr>
+          <w:sz w:val="36"/>
+          <w:szCs w:val="36"/>
+        </w:rPr>
+      </w:pPr>
+    </w:p>
+    <w:p>
+      <w:pPr>
+        <w:jc w:val="both"/>
+        <w:rPr>
+          <w:sz w:val="36"/>
+          <w:szCs w:val="36"/>
+        </w:rPr>
+      </w:pPr>
+      <w:r>
+        <w:rPr>
+          <w:sz w:val="36"/>
+          <w:szCs w:val="36"/>
+        </w:rPr>
         <w:t>Connecting with the database</w:t>
       </w:r>
     </w:p>
@@ -1215,6 +1249,13 @@
           <w:sz w:val="36"/>
           <w:szCs w:val="36"/>
         </w:rPr>
+        <w:t xml:space="preserve">Problem  -1 : </w:t>
+      </w:r>
+      <w:r>
+        <w:rPr>
+          <w:sz w:val="36"/>
+          <w:szCs w:val="36"/>
+        </w:rPr>
         <w:t xml:space="preserve">During the login </w:t>
       </w:r>
       <w:r>
@@ -1222,14 +1263,84 @@
           <w:sz w:val="36"/>
           <w:szCs w:val="36"/>
         </w:rPr>
-        <w:t xml:space="preserve">if “TNS protocol adapter error” arise </w:t>
-      </w:r>
-      <w:r>
-        <w:rPr>
-          <w:sz w:val="36"/>
-          <w:szCs w:val="36"/>
-        </w:rPr>
-        <w:t xml:space="preserve">, to solve this </w:t>
+        <w:t xml:space="preserve">sometimes </w:t>
+      </w:r>
+      <w:r>
+        <w:rPr>
+          <w:sz w:val="36"/>
+          <w:szCs w:val="36"/>
+        </w:rPr>
+        <w:t xml:space="preserve"> “</w:t>
+      </w:r>
+      <w:r>
+        <w:rPr>
+          <w:sz w:val="36"/>
+          <w:szCs w:val="36"/>
+        </w:rPr>
+        <w:t xml:space="preserve">ORA – 12560 :  </w:t>
+      </w:r>
+      <w:r>
+        <w:rPr>
+          <w:sz w:val="36"/>
+          <w:szCs w:val="36"/>
+        </w:rPr>
+        <w:t>TNS</w:t>
+      </w:r>
+      <w:r>
+        <w:rPr>
+          <w:sz w:val="36"/>
+          <w:szCs w:val="36"/>
+        </w:rPr>
+        <w:t xml:space="preserve"> :</w:t>
+      </w:r>
+      <w:r>
+        <w:rPr>
+          <w:sz w:val="36"/>
+          <w:szCs w:val="36"/>
+        </w:rPr>
+        <w:t xml:space="preserve"> protocol adapter error”</w:t>
+      </w:r>
+      <w:r>
+        <w:rPr>
+          <w:sz w:val="36"/>
+          <w:szCs w:val="36"/>
+        </w:rPr>
+        <w:t xml:space="preserve"> may </w:t>
+      </w:r>
+      <w:r>
+        <w:rPr>
+          <w:sz w:val="36"/>
+          <w:szCs w:val="36"/>
+        </w:rPr>
+        <w:t xml:space="preserve"> aris</w:t>
+      </w:r>
+      <w:r>
+        <w:rPr>
+          <w:sz w:val="36"/>
+          <w:szCs w:val="36"/>
+        </w:rPr>
+        <w:t>e</w:t>
+      </w:r>
+      <w:r>
+        <w:rPr>
+          <w:sz w:val="36"/>
+          <w:szCs w:val="36"/>
+        </w:rPr>
+        <w:t xml:space="preserve"> </w:t>
+      </w:r>
+      <w:r>
+        <w:rPr>
+          <w:sz w:val="36"/>
+          <w:szCs w:val="36"/>
+        </w:rPr>
+        <w:t xml:space="preserve">, to solve this  </w:t>
+      </w:r>
+      <w:r>
+        <w:rPr>
+          <w:sz w:val="36"/>
+          <w:szCs w:val="36"/>
+        </w:rPr>
+        <w:t xml:space="preserve"> </w:t>
       </w:r>
     </w:p>
     <w:p>
@@ -1370,6 +1481,13 @@
           <w:sz w:val="36"/>
           <w:szCs w:val="36"/>
         </w:rPr>
+        <w:t xml:space="preserve">Problem -2  : </w:t>
+      </w:r>
+      <w:r>
+        <w:rPr>
+          <w:sz w:val="36"/>
+          <w:szCs w:val="36"/>
+        </w:rPr>
         <w:t xml:space="preserve">ORA-28000 : this account is locked. </w:t>
       </w:r>
     </w:p>
@@ -1503,6 +1621,7 @@
           <w:sz w:val="36"/>
           <w:szCs w:val="36"/>
         </w:rPr>
+        <w:lastRenderedPageBreak/>
         <w:t xml:space="preserve">Syntax : </w:t>
       </w:r>
       <w:r>
@@ -1547,6 +1666,325 @@
         </w:rPr>
         <w:t>OUNT  LOCK/UNLOCK;</w:t>
       </w:r>
+    </w:p>
+    <w:p>
+      <w:pPr>
+        <w:jc w:val="both"/>
+        <w:rPr>
+          <w:sz w:val="36"/>
+          <w:szCs w:val="36"/>
+        </w:rPr>
+      </w:pPr>
+    </w:p>
+    <w:p>
+      <w:pPr>
+        <w:jc w:val="both"/>
+        <w:rPr>
+          <w:sz w:val="36"/>
+          <w:szCs w:val="36"/>
+        </w:rPr>
+      </w:pPr>
+      <w:r>
+        <w:rPr>
+          <w:sz w:val="36"/>
+          <w:szCs w:val="36"/>
+        </w:rPr>
+        <w:t xml:space="preserve">Note : generally installing oracle DB and creating user is done by DBA Administrators in IT sector . just login credentials   are given to the  DBdeveloper . </w:t>
+      </w:r>
+    </w:p>
+    <w:p>
+      <w:pPr>
+        <w:jc w:val="both"/>
+        <w:rPr>
+          <w:sz w:val="36"/>
+          <w:szCs w:val="36"/>
+        </w:rPr>
+      </w:pPr>
+    </w:p>
+    <w:p>
+      <w:pPr>
+        <w:jc w:val="both"/>
+        <w:rPr>
+          <w:sz w:val="36"/>
+          <w:szCs w:val="36"/>
+        </w:rPr>
+      </w:pPr>
+      <w:r>
+        <w:rPr>
+          <w:sz w:val="36"/>
+          <w:szCs w:val="36"/>
+        </w:rPr>
+        <w:t xml:space="preserve">To create a new user </w:t>
+      </w:r>
+      <w:r>
+        <w:rPr>
+          <w:sz w:val="36"/>
+          <w:szCs w:val="36"/>
+        </w:rPr>
+        <w:t xml:space="preserve">and password in oracle DB </w:t>
+      </w:r>
+    </w:p>
+    <w:p>
+      <w:pPr>
+        <w:jc w:val="both"/>
+        <w:rPr>
+          <w:sz w:val="36"/>
+          <w:szCs w:val="36"/>
+        </w:rPr>
+      </w:pPr>
+      <w:r>
+        <w:rPr>
+          <w:sz w:val="36"/>
+          <w:szCs w:val="36"/>
+        </w:rPr>
+        <w:t xml:space="preserve">Syntax : </w:t>
+      </w:r>
+    </w:p>
+    <w:p>
+      <w:pPr>
+        <w:jc w:val="both"/>
+        <w:rPr>
+          <w:sz w:val="36"/>
+          <w:szCs w:val="36"/>
+        </w:rPr>
+      </w:pPr>
+      <w:r>
+        <w:rPr>
+          <w:sz w:val="36"/>
+          <w:szCs w:val="36"/>
+        </w:rPr>
+        <w:t xml:space="preserve">CREATE  USER  &lt;username&gt;  IDENTIFIED BY &lt;password&gt; ; </w:t>
+      </w:r>
+    </w:p>
+    <w:p>
+      <w:pPr>
+        <w:jc w:val="both"/>
+        <w:rPr>
+          <w:sz w:val="36"/>
+          <w:szCs w:val="36"/>
+        </w:rPr>
+      </w:pPr>
+    </w:p>
+    <w:p>
+      <w:pPr>
+        <w:jc w:val="both"/>
+        <w:rPr>
+          <w:sz w:val="36"/>
+          <w:szCs w:val="36"/>
+        </w:rPr>
+      </w:pPr>
+      <w:r>
+        <w:rPr>
+          <w:sz w:val="36"/>
+          <w:szCs w:val="36"/>
+        </w:rPr>
+        <w:t xml:space="preserve">If user tries to login to that account this error may occur </w:t>
+      </w:r>
+    </w:p>
+    <w:p>
+      <w:pPr>
+        <w:jc w:val="both"/>
+        <w:rPr>
+          <w:sz w:val="36"/>
+          <w:szCs w:val="36"/>
+        </w:rPr>
+      </w:pPr>
+      <w:r>
+        <w:rPr>
+          <w:sz w:val="36"/>
+          <w:szCs w:val="36"/>
+        </w:rPr>
+        <w:t>ORA-01045 : user  username lacks CREATE  SESSION privilege ;  login denied</w:t>
+      </w:r>
+    </w:p>
+    <w:p>
+      <w:pPr>
+        <w:jc w:val="both"/>
+        <w:rPr>
+          <w:sz w:val="36"/>
+          <w:szCs w:val="36"/>
+        </w:rPr>
+      </w:pPr>
+    </w:p>
+    <w:p>
+      <w:pPr>
+        <w:jc w:val="both"/>
+        <w:rPr>
+          <w:sz w:val="36"/>
+          <w:szCs w:val="36"/>
+        </w:rPr>
+      </w:pPr>
+      <w:r>
+        <w:rPr>
+          <w:sz w:val="36"/>
+          <w:szCs w:val="36"/>
+        </w:rPr>
+        <w:t xml:space="preserve">Here account is created but he doesn’t have permissions to connect.  Every new user ill not have any privileges ( permissions ) to  perform operations like </w:t>
+      </w:r>
+      <w:r>
+        <w:rPr>
+          <w:sz w:val="36"/>
+          <w:szCs w:val="36"/>
+        </w:rPr>
+        <w:t xml:space="preserve">connect , create table , insert data  etc…  admin should give the permission using the command “grant” . </w:t>
+      </w:r>
+    </w:p>
+    <w:p>
+      <w:pPr>
+        <w:jc w:val="both"/>
+        <w:rPr>
+          <w:sz w:val="36"/>
+          <w:szCs w:val="36"/>
+        </w:rPr>
+      </w:pPr>
+    </w:p>
+    <w:p>
+      <w:pPr>
+        <w:jc w:val="both"/>
+        <w:rPr>
+          <w:sz w:val="36"/>
+          <w:szCs w:val="36"/>
+        </w:rPr>
+      </w:pPr>
+      <w:r>
+        <w:rPr>
+          <w:sz w:val="36"/>
+          <w:szCs w:val="36"/>
+        </w:rPr>
+        <w:t>Every new user is called as “schema” in Oracle. Where schema is a collection of objects such as “ tables , views , synonyms , procedure , triggers etc…”.</w:t>
+      </w:r>
+    </w:p>
+    <w:p>
+      <w:pPr>
+        <w:jc w:val="both"/>
+        <w:rPr>
+          <w:sz w:val="36"/>
+          <w:szCs w:val="36"/>
+        </w:rPr>
+      </w:pPr>
+    </w:p>
+    <w:p>
+      <w:pPr>
+        <w:jc w:val="both"/>
+        <w:rPr>
+          <w:sz w:val="36"/>
+          <w:szCs w:val="36"/>
+        </w:rPr>
+      </w:pPr>
+      <w:r>
+        <w:rPr>
+          <w:sz w:val="36"/>
+          <w:szCs w:val="36"/>
+        </w:rPr>
+        <w:t xml:space="preserve">Syntax  for granting permission to the new user : </w:t>
+      </w:r>
+    </w:p>
+    <w:p>
+      <w:pPr>
+        <w:jc w:val="both"/>
+        <w:rPr>
+          <w:sz w:val="36"/>
+          <w:szCs w:val="36"/>
+        </w:rPr>
+      </w:pPr>
+      <w:r>
+        <w:rPr>
+          <w:sz w:val="36"/>
+          <w:szCs w:val="36"/>
+        </w:rPr>
+        <w:t>Login as admin</w:t>
+      </w:r>
+    </w:p>
+    <w:p>
+      <w:pPr>
+        <w:jc w:val="both"/>
+        <w:rPr>
+          <w:sz w:val="36"/>
+          <w:szCs w:val="36"/>
+        </w:rPr>
+      </w:pPr>
+      <w:r>
+        <w:rPr>
+          <w:sz w:val="36"/>
+          <w:szCs w:val="36"/>
+        </w:rPr>
+        <w:t xml:space="preserve">And use command  :  grant  &lt; privilege_name &gt;  to &lt; user_name&gt; </w:t>
+      </w:r>
+    </w:p>
+    <w:p>
+      <w:pPr>
+        <w:jc w:val="both"/>
+        <w:rPr>
+          <w:sz w:val="36"/>
+          <w:szCs w:val="36"/>
+        </w:rPr>
+      </w:pPr>
+      <w:r>
+        <w:rPr>
+          <w:sz w:val="36"/>
+          <w:szCs w:val="36"/>
+        </w:rPr>
+        <w:t>Eg: grant connect to username</w:t>
+      </w:r>
+      <w:r>
+        <w:rPr>
+          <w:sz w:val="36"/>
+          <w:szCs w:val="36"/>
+        </w:rPr>
+        <w:t xml:space="preserve">   </w:t>
+      </w:r>
+    </w:p>
+    <w:p>
+      <w:pPr>
+        <w:jc w:val="both"/>
+        <w:rPr>
+          <w:sz w:val="36"/>
+          <w:szCs w:val="36"/>
+        </w:rPr>
+      </w:pPr>
+    </w:p>
+    <w:p>
+      <w:pPr>
+        <w:jc w:val="both"/>
+        <w:rPr>
+          <w:sz w:val="36"/>
+          <w:szCs w:val="36"/>
+        </w:rPr>
+      </w:pPr>
+    </w:p>
+    <w:p>
+      <w:pPr>
+        <w:jc w:val="both"/>
+        <w:rPr>
+          <w:sz w:val="36"/>
+          <w:szCs w:val="36"/>
+        </w:rPr>
+      </w:pPr>
+      <w:r>
+        <w:rPr>
+          <w:sz w:val="36"/>
+          <w:szCs w:val="36"/>
+        </w:rPr>
+        <w:t xml:space="preserve"> </w:t>
+      </w:r>
+    </w:p>
+    <w:p>
+      <w:pPr>
+        <w:jc w:val="both"/>
+        <w:rPr>
+          <w:sz w:val="36"/>
+          <w:szCs w:val="36"/>
+        </w:rPr>
+      </w:pPr>
+    </w:p>
+    <w:p>
+      <w:pPr>
+        <w:jc w:val="both"/>
+        <w:rPr>
+          <w:sz w:val="36"/>
+          <w:szCs w:val="36"/>
+        </w:rPr>
+      </w:pPr>
     </w:p>
     <w:p>
       <w:pPr>
